--- a/Lecture 6.docx
+++ b/Lecture 6.docx
@@ -3,9 +3,19 @@
 <w:document xmlns:ve="http://schemas.openxmlformats.org/markup-compatibility/2006" xmlns:o="urn:schemas-microsoft-com:office:office" xmlns:r="http://schemas.openxmlformats.org/officeDocument/2006/relationships" xmlns:m="http://schemas.openxmlformats.org/officeDocument/2006/math" xmlns:v="urn:schemas-microsoft-com:vml" xmlns:wp="http://schemas.openxmlformats.org/drawingml/2006/wordprocessingDrawing" xmlns:w10="urn:schemas-microsoft-com:office:word" xmlns:w="http://schemas.openxmlformats.org/wordprocessingml/2006/main" xmlns:wne="http://schemas.microsoft.com/office/word/2006/wordml">
   <w:body>
     <w:p>
+      <w:pPr>
+        <w:rPr>
+          <w:sz w:val="32"/>
+          <w:szCs w:val="32"/>
+        </w:rPr>
+      </w:pPr>
       <w:bookmarkStart w:id="0" w:name="OLE_LINK3"/>
       <w:bookmarkStart w:id="1" w:name="OLE_LINK4"/>
       <w:r>
+        <w:rPr>
+          <w:sz w:val="32"/>
+          <w:szCs w:val="32"/>
+        </w:rPr>
         <w:t>Lecture 6</w:t>
       </w:r>
     </w:p>
@@ -13,12 +23,16 @@
       <w:pPr>
         <w:rPr>
           <w:b/>
+          <w:sz w:val="32"/>
+          <w:szCs w:val="32"/>
           <w:u w:val="single"/>
         </w:rPr>
       </w:pPr>
       <w:r>
         <w:rPr>
           <w:b/>
+          <w:sz w:val="32"/>
+          <w:szCs w:val="32"/>
           <w:u w:val="single"/>
         </w:rPr>
         <w:t>SQUARE ROOT</w:t>
@@ -26,67 +40,156 @@
       <w:r>
         <w:rPr>
           <w:b/>
+          <w:sz w:val="32"/>
+          <w:szCs w:val="32"/>
           <w:u w:val="single"/>
         </w:rPr>
         <w:t xml:space="preserve"> BY BISECTION METHOD</w:t>
       </w:r>
     </w:p>
     <w:p>
-      <w:proofErr w:type="gramStart"/>
-      <w:r>
+      <w:pPr>
+        <w:rPr>
+          <w:sz w:val="32"/>
+          <w:szCs w:val="32"/>
+        </w:rPr>
+      </w:pPr>
+      <w:proofErr w:type="gramStart"/>
+      <w:r>
+        <w:rPr>
+          <w:sz w:val="32"/>
+          <w:szCs w:val="32"/>
+        </w:rPr>
         <w:t>Continuing on the square root using the bisection method.</w:t>
       </w:r>
       <w:proofErr w:type="gramEnd"/>
       <w:r>
+        <w:rPr>
+          <w:sz w:val="32"/>
+          <w:szCs w:val="32"/>
+        </w:rPr>
         <w:t xml:space="preserve"> There is a bug in the code.</w:t>
       </w:r>
     </w:p>
     <w:p>
-      <w:r>
+      <w:pPr>
+        <w:rPr>
+          <w:sz w:val="32"/>
+          <w:szCs w:val="32"/>
+        </w:rPr>
+      </w:pPr>
+      <w:r>
+        <w:rPr>
+          <w:sz w:val="32"/>
+          <w:szCs w:val="32"/>
+        </w:rPr>
         <w:t xml:space="preserve">We generally like to test using all possible values. </w:t>
       </w:r>
       <w:proofErr w:type="gramStart"/>
       <w:r>
+        <w:rPr>
+          <w:sz w:val="32"/>
+          <w:szCs w:val="32"/>
+        </w:rPr>
         <w:t>this</w:t>
       </w:r>
       <w:proofErr w:type="gramEnd"/>
       <w:r>
+        <w:rPr>
+          <w:sz w:val="32"/>
+          <w:szCs w:val="32"/>
+        </w:rPr>
         <w:t xml:space="preserve"> is called regression testing.</w:t>
       </w:r>
     </w:p>
     <w:p>
-      <w:r>
+      <w:pPr>
+        <w:rPr>
+          <w:sz w:val="32"/>
+          <w:szCs w:val="32"/>
+        </w:rPr>
+      </w:pPr>
+      <w:r>
+        <w:rPr>
+          <w:sz w:val="32"/>
+          <w:szCs w:val="32"/>
+        </w:rPr>
         <w:t xml:space="preserve">In bisection method, we look for answers between 0 and the number itself. </w:t>
       </w:r>
       <w:proofErr w:type="gramStart"/>
       <w:r>
+        <w:rPr>
+          <w:sz w:val="32"/>
+          <w:szCs w:val="32"/>
+        </w:rPr>
         <w:t>so</w:t>
       </w:r>
       <w:proofErr w:type="gramEnd"/>
       <w:r>
+        <w:rPr>
+          <w:sz w:val="32"/>
+          <w:szCs w:val="32"/>
+        </w:rPr>
         <w:t xml:space="preserve"> we change the code, </w:t>
       </w:r>
       <w:r>
+        <w:rPr>
+          <w:sz w:val="32"/>
+          <w:szCs w:val="32"/>
+        </w:rPr>
         <w:t>if we need the square root of fractions.</w:t>
       </w:r>
       <w:r>
+        <w:rPr>
+          <w:sz w:val="32"/>
+          <w:szCs w:val="32"/>
+        </w:rPr>
         <w:t xml:space="preserve"> </w:t>
       </w:r>
     </w:p>
-    <w:p/>
-    <w:p>
-      <w:proofErr w:type="gramStart"/>
-      <w:r>
+    <w:p>
+      <w:pPr>
+        <w:rPr>
+          <w:sz w:val="32"/>
+          <w:szCs w:val="32"/>
+        </w:rPr>
+      </w:pPr>
+    </w:p>
+    <w:p>
+      <w:pPr>
+        <w:rPr>
+          <w:sz w:val="32"/>
+          <w:szCs w:val="32"/>
+        </w:rPr>
+      </w:pPr>
+      <w:proofErr w:type="gramStart"/>
+      <w:r>
+        <w:rPr>
+          <w:sz w:val="32"/>
+          <w:szCs w:val="32"/>
+        </w:rPr>
         <w:t>but</w:t>
       </w:r>
       <w:proofErr w:type="gramEnd"/>
       <w:r>
+        <w:rPr>
+          <w:sz w:val="32"/>
+          <w:szCs w:val="32"/>
+        </w:rPr>
         <w:t xml:space="preserve"> there are methods which are better do exist</w:t>
       </w:r>
       <w:r>
+        <w:rPr>
+          <w:sz w:val="32"/>
+          <w:szCs w:val="32"/>
+        </w:rPr>
         <w:t>.</w:t>
       </w:r>
       <w:r>
+        <w:rPr>
+          <w:sz w:val="32"/>
+          <w:szCs w:val="32"/>
+        </w:rPr>
         <w:t xml:space="preserve"> </w:t>
       </w:r>
     </w:p>
@@ -94,140 +197,312 @@
       <w:pPr>
         <w:rPr>
           <w:b/>
+          <w:sz w:val="32"/>
+          <w:szCs w:val="32"/>
           <w:u w:val="single"/>
         </w:rPr>
       </w:pPr>
       <w:r>
         <w:rPr>
           <w:b/>
+          <w:sz w:val="32"/>
+          <w:szCs w:val="32"/>
           <w:u w:val="single"/>
         </w:rPr>
         <w:t>NEWTON RAPHSON METHOD</w:t>
       </w:r>
     </w:p>
     <w:p>
-      <w:proofErr w:type="gramStart"/>
-      <w:r>
+      <w:pPr>
+        <w:rPr>
+          <w:sz w:val="32"/>
+          <w:szCs w:val="32"/>
+        </w:rPr>
+      </w:pPr>
+      <w:proofErr w:type="gramStart"/>
+      <w:r>
+        <w:rPr>
+          <w:sz w:val="32"/>
+          <w:szCs w:val="32"/>
+        </w:rPr>
         <w:t>while</w:t>
       </w:r>
       <w:proofErr w:type="gramEnd"/>
       <w:r>
+        <w:rPr>
+          <w:sz w:val="32"/>
+          <w:szCs w:val="32"/>
+        </w:rPr>
         <w:t xml:space="preserve"> finding the square root, we are finding the root of: guess**2-16=0</w:t>
       </w:r>
     </w:p>
     <w:p>
-      <w:proofErr w:type="gramStart"/>
-      <w:r>
+      <w:pPr>
+        <w:rPr>
+          <w:sz w:val="32"/>
+          <w:szCs w:val="32"/>
+        </w:rPr>
+      </w:pPr>
+      <w:proofErr w:type="gramStart"/>
+      <w:r>
+        <w:rPr>
+          <w:sz w:val="32"/>
+          <w:szCs w:val="32"/>
+        </w:rPr>
         <w:t>we</w:t>
       </w:r>
       <w:proofErr w:type="gramEnd"/>
       <w:r>
+        <w:rPr>
+          <w:sz w:val="32"/>
+          <w:szCs w:val="32"/>
+        </w:rPr>
         <w:t xml:space="preserve"> take a guess and then find the tangent to the curve at that point. </w:t>
       </w:r>
       <w:proofErr w:type="gramStart"/>
       <w:r>
+        <w:rPr>
+          <w:sz w:val="32"/>
+          <w:szCs w:val="32"/>
+        </w:rPr>
         <w:t>and</w:t>
       </w:r>
       <w:proofErr w:type="gramEnd"/>
       <w:r>
+        <w:rPr>
+          <w:sz w:val="32"/>
+          <w:szCs w:val="32"/>
+        </w:rPr>
         <w:t xml:space="preserve"> the next guess is where this tangent cuts the x axis.</w:t>
       </w:r>
     </w:p>
     <w:p>
-      <w:r>
+      <w:pPr>
+        <w:rPr>
+          <w:sz w:val="32"/>
+          <w:szCs w:val="32"/>
+        </w:rPr>
+      </w:pPr>
+      <w:r>
+        <w:rPr>
+          <w:sz w:val="32"/>
+          <w:szCs w:val="32"/>
+        </w:rPr>
         <w:t>We need the derivative now, for the square root is 2*x</w:t>
       </w:r>
       <w:r>
+        <w:rPr>
+          <w:sz w:val="32"/>
+          <w:szCs w:val="32"/>
+        </w:rPr>
         <w:t>.</w:t>
       </w:r>
     </w:p>
     <w:p>
-      <w:r>
+      <w:pPr>
+        <w:rPr>
+          <w:sz w:val="32"/>
+          <w:szCs w:val="32"/>
+        </w:rPr>
+      </w:pPr>
+      <w:r>
+        <w:rPr>
+          <w:sz w:val="32"/>
+          <w:szCs w:val="32"/>
+        </w:rPr>
         <w:t>F(x</w:t>
       </w:r>
       <w:proofErr w:type="gramStart"/>
       <w:r>
+        <w:rPr>
+          <w:sz w:val="32"/>
+          <w:szCs w:val="32"/>
+        </w:rPr>
         <w:t>)=</w:t>
       </w:r>
       <w:proofErr w:type="gramEnd"/>
       <w:r>
+        <w:rPr>
+          <w:sz w:val="32"/>
+          <w:szCs w:val="32"/>
+        </w:rPr>
         <w:t>x**2-16</w:t>
       </w:r>
     </w:p>
     <w:p>
-      <w:proofErr w:type="gramStart"/>
-      <w:r>
+      <w:pPr>
+        <w:rPr>
+          <w:sz w:val="32"/>
+          <w:szCs w:val="32"/>
+        </w:rPr>
+      </w:pPr>
+      <w:proofErr w:type="gramStart"/>
+      <w:r>
+        <w:rPr>
+          <w:sz w:val="32"/>
+          <w:szCs w:val="32"/>
+        </w:rPr>
         <w:t>F’(</w:t>
       </w:r>
       <w:proofErr w:type="gramEnd"/>
       <w:r>
+        <w:rPr>
+          <w:sz w:val="32"/>
+          <w:szCs w:val="32"/>
+        </w:rPr>
         <w:t>guess)=guess*2</w:t>
       </w:r>
     </w:p>
     <w:p>
-      <w:proofErr w:type="gramStart"/>
-      <w:r>
+      <w:pPr>
+        <w:rPr>
+          <w:sz w:val="32"/>
+          <w:szCs w:val="32"/>
+        </w:rPr>
+      </w:pPr>
+      <w:proofErr w:type="gramStart"/>
+      <w:r>
+        <w:rPr>
+          <w:sz w:val="32"/>
+          <w:szCs w:val="32"/>
+        </w:rPr>
         <w:t>guess(</w:t>
       </w:r>
       <w:proofErr w:type="gramEnd"/>
       <w:r>
+        <w:rPr>
+          <w:sz w:val="32"/>
+          <w:szCs w:val="32"/>
+        </w:rPr>
         <w:t>i+1)=guess(</w:t>
       </w:r>
       <w:proofErr w:type="spellStart"/>
       <w:r>
+        <w:rPr>
+          <w:sz w:val="32"/>
+          <w:szCs w:val="32"/>
+        </w:rPr>
         <w:t>i</w:t>
       </w:r>
       <w:proofErr w:type="spellEnd"/>
       <w:r>
+        <w:rPr>
+          <w:sz w:val="32"/>
+          <w:szCs w:val="32"/>
+        </w:rPr>
         <w:t>)-(F(guess)/</w:t>
       </w:r>
       <w:r>
+        <w:rPr>
+          <w:sz w:val="32"/>
+          <w:szCs w:val="32"/>
+        </w:rPr>
         <w:t>(</w:t>
       </w:r>
       <w:r>
+        <w:rPr>
+          <w:sz w:val="32"/>
+          <w:szCs w:val="32"/>
+        </w:rPr>
         <w:t>2*guess(</w:t>
       </w:r>
       <w:proofErr w:type="spellStart"/>
       <w:r>
+        <w:rPr>
+          <w:sz w:val="32"/>
+          <w:szCs w:val="32"/>
+        </w:rPr>
         <w:t>i</w:t>
       </w:r>
       <w:proofErr w:type="spellEnd"/>
       <w:r>
+        <w:rPr>
+          <w:sz w:val="32"/>
+          <w:szCs w:val="32"/>
+        </w:rPr>
         <w:t>))</w:t>
       </w:r>
       <w:r>
+        <w:rPr>
+          <w:sz w:val="32"/>
+          <w:szCs w:val="32"/>
+        </w:rPr>
         <w:t>)</w:t>
       </w:r>
     </w:p>
     <w:p>
-      <w:r>
+      <w:pPr>
+        <w:rPr>
+          <w:sz w:val="32"/>
+          <w:szCs w:val="32"/>
+        </w:rPr>
+      </w:pPr>
+      <w:r>
+        <w:rPr>
+          <w:sz w:val="32"/>
+          <w:szCs w:val="32"/>
+        </w:rPr>
         <w:t>This method does not work if the first guess is 0</w:t>
       </w:r>
       <w:r>
+        <w:rPr>
+          <w:sz w:val="32"/>
+          <w:szCs w:val="32"/>
+        </w:rPr>
         <w:t>.</w:t>
       </w:r>
     </w:p>
     <w:p>
-      <w:r>
+      <w:pPr>
+        <w:rPr>
+          <w:sz w:val="32"/>
+          <w:szCs w:val="32"/>
+        </w:rPr>
+      </w:pPr>
+      <w:r>
+        <w:rPr>
+          <w:sz w:val="32"/>
+          <w:szCs w:val="32"/>
+        </w:rPr>
         <w:t xml:space="preserve">As the problems get complex the </w:t>
       </w:r>
       <w:proofErr w:type="spellStart"/>
       <w:r>
+        <w:rPr>
+          <w:sz w:val="32"/>
+          <w:szCs w:val="32"/>
+        </w:rPr>
         <w:t>newton</w:t>
       </w:r>
       <w:proofErr w:type="spellEnd"/>
       <w:r>
+        <w:rPr>
+          <w:sz w:val="32"/>
+          <w:szCs w:val="32"/>
+        </w:rPr>
         <w:t xml:space="preserve"> </w:t>
       </w:r>
       <w:proofErr w:type="spellStart"/>
       <w:r>
+        <w:rPr>
+          <w:sz w:val="32"/>
+          <w:szCs w:val="32"/>
+        </w:rPr>
         <w:t>raphson</w:t>
       </w:r>
       <w:proofErr w:type="spellEnd"/>
       <w:r>
+        <w:rPr>
+          <w:sz w:val="32"/>
+          <w:szCs w:val="32"/>
+        </w:rPr>
         <w:t xml:space="preserve"> is m</w:t>
       </w:r>
       <w:r>
+        <w:rPr>
+          <w:sz w:val="32"/>
+          <w:szCs w:val="32"/>
+        </w:rPr>
         <w:t>uch better than the bisection method.</w:t>
       </w:r>
     </w:p>
@@ -235,14 +510,19 @@
       <w:pPr>
         <w:rPr>
           <w:b/>
+          <w:sz w:val="32"/>
+          <w:szCs w:val="32"/>
           <w:u w:val="single"/>
         </w:rPr>
       </w:pPr>
       <w:r>
         <w:rPr>
           <w:b/>
+          <w:sz w:val="32"/>
+          <w:szCs w:val="32"/>
           <w:u w:val="single"/>
         </w:rPr>
+        <w:lastRenderedPageBreak/>
         <w:t>Most important lesson we will talk about the whole semester:</w:t>
       </w:r>
     </w:p>
@@ -251,12 +531,16 @@
         <w:jc w:val="center"/>
         <w:rPr>
           <w:b/>
+          <w:sz w:val="32"/>
+          <w:szCs w:val="32"/>
           <w:u w:val="single"/>
         </w:rPr>
       </w:pPr>
       <w:r>
         <w:rPr>
           <w:b/>
+          <w:sz w:val="32"/>
+          <w:szCs w:val="32"/>
           <w:u w:val="single"/>
         </w:rPr>
         <w:t>ANSWERS CAN BE WRONG</w:t>
@@ -266,20 +550,41 @@
       <w:pPr>
         <w:rPr>
           <w:b/>
+          <w:sz w:val="32"/>
+          <w:szCs w:val="32"/>
           <w:u w:val="single"/>
         </w:rPr>
       </w:pPr>
       <w:r>
         <w:rPr>
           <w:b/>
+          <w:sz w:val="32"/>
+          <w:szCs w:val="32"/>
           <w:u w:val="single"/>
         </w:rPr>
         <w:t>When you get an answer from the computer ask yourself why I should believe the answer that has been given by the computer.</w:t>
       </w:r>
     </w:p>
-    <w:p/>
-    <w:p>
-      <w:r>
+    <w:p>
+      <w:pPr>
+        <w:rPr>
+          <w:sz w:val="32"/>
+          <w:szCs w:val="32"/>
+        </w:rPr>
+      </w:pPr>
+    </w:p>
+    <w:p>
+      <w:pPr>
+        <w:rPr>
+          <w:sz w:val="32"/>
+          <w:szCs w:val="32"/>
+        </w:rPr>
+      </w:pPr>
+      <w:r>
+        <w:rPr>
+          <w:sz w:val="32"/>
+          <w:szCs w:val="32"/>
+        </w:rPr>
         <w:t>Non scalar data types:</w:t>
       </w:r>
     </w:p>
@@ -290,19 +595,39 @@
           <w:ilvl w:val="0"/>
           <w:numId w:val="1"/>
         </w:numPr>
+        <w:rPr>
+          <w:sz w:val="32"/>
+          <w:szCs w:val="32"/>
+        </w:rPr>
       </w:pPr>
       <w:proofErr w:type="spellStart"/>
       <w:r>
+        <w:rPr>
+          <w:sz w:val="32"/>
+          <w:szCs w:val="32"/>
+        </w:rPr>
         <w:t>tuples</w:t>
       </w:r>
       <w:proofErr w:type="spellEnd"/>
       <w:r>
+        <w:rPr>
+          <w:sz w:val="32"/>
+          <w:szCs w:val="32"/>
+        </w:rPr>
         <w:t xml:space="preserve"> – </w:t>
       </w:r>
       <w:r>
+        <w:rPr>
+          <w:sz w:val="32"/>
+          <w:szCs w:val="32"/>
+        </w:rPr>
         <w:t xml:space="preserve">written with </w:t>
       </w:r>
       <w:r>
+        <w:rPr>
+          <w:sz w:val="32"/>
+          <w:szCs w:val="32"/>
+        </w:rPr>
         <w:t>()</w:t>
       </w:r>
     </w:p>
@@ -313,389 +638,890 @@
           <w:ilvl w:val="0"/>
           <w:numId w:val="1"/>
         </w:numPr>
-      </w:pPr>
-      <w:r>
+        <w:rPr>
+          <w:sz w:val="32"/>
+          <w:szCs w:val="32"/>
+        </w:rPr>
+      </w:pPr>
+      <w:r>
+        <w:rPr>
+          <w:sz w:val="32"/>
+          <w:szCs w:val="32"/>
+        </w:rPr>
         <w:t xml:space="preserve">strings – </w:t>
       </w:r>
       <w:r>
+        <w:rPr>
+          <w:sz w:val="32"/>
+          <w:szCs w:val="32"/>
+        </w:rPr>
         <w:t>written with single quotes</w:t>
       </w:r>
       <w:r>
+        <w:rPr>
+          <w:sz w:val="32"/>
+          <w:szCs w:val="32"/>
+        </w:rPr>
         <w:t xml:space="preserve"> </w:t>
       </w:r>
       <w:r>
+        <w:rPr>
+          <w:sz w:val="32"/>
+          <w:szCs w:val="32"/>
+        </w:rPr>
         <w:t>‘ ‘</w:t>
       </w:r>
     </w:p>
     <w:p>
-      <w:r>
+      <w:pPr>
+        <w:rPr>
+          <w:sz w:val="32"/>
+          <w:szCs w:val="32"/>
+        </w:rPr>
+      </w:pPr>
+      <w:r>
+        <w:rPr>
+          <w:sz w:val="32"/>
+          <w:szCs w:val="32"/>
+        </w:rPr>
         <w:t>Both of these are immutable. That is these can’t be changed.</w:t>
       </w:r>
     </w:p>
     <w:p>
-      <w:r>
+      <w:pPr>
+        <w:rPr>
+          <w:sz w:val="32"/>
+          <w:szCs w:val="32"/>
+        </w:rPr>
+      </w:pPr>
+      <w:r>
+        <w:rPr>
+          <w:sz w:val="32"/>
+          <w:szCs w:val="32"/>
+        </w:rPr>
+        <w:t>We will look at some that are mutable.</w:t>
+      </w:r>
+      <w:r>
+        <w:rPr>
+          <w:sz w:val="32"/>
+          <w:szCs w:val="32"/>
+        </w:rPr>
+        <w:t xml:space="preserve"> Values in a list need not be characters. They can be integers, characters, even other lists.</w:t>
+      </w:r>
+      <w:r>
+        <w:rPr>
+          <w:sz w:val="32"/>
+          <w:szCs w:val="32"/>
+        </w:rPr>
+        <w:t xml:space="preserve"> </w:t>
+      </w:r>
+    </w:p>
+    <w:p>
+      <w:pPr>
+        <w:rPr>
+          <w:sz w:val="32"/>
+          <w:szCs w:val="32"/>
+        </w:rPr>
+      </w:pPr>
+      <w:r>
+        <w:rPr>
+          <w:b/>
+          <w:sz w:val="32"/>
+          <w:szCs w:val="32"/>
+          <w:u w:val="single"/>
+        </w:rPr>
+        <w:t>LISTS</w:t>
+      </w:r>
+      <w:r>
+        <w:rPr>
+          <w:sz w:val="32"/>
+          <w:szCs w:val="32"/>
+        </w:rPr>
+        <w:t>:</w:t>
+      </w:r>
+    </w:p>
+    <w:p>
+      <w:pPr>
+        <w:rPr>
+          <w:sz w:val="32"/>
+          <w:szCs w:val="32"/>
+        </w:rPr>
+      </w:pPr>
+      <w:r>
+        <w:rPr>
+          <w:sz w:val="32"/>
+          <w:szCs w:val="32"/>
+        </w:rPr>
+        <w:t>They are written with square brackets.</w:t>
+      </w:r>
+      <w:r>
+        <w:rPr>
+          <w:sz w:val="32"/>
+          <w:szCs w:val="32"/>
+        </w:rPr>
+        <w:t xml:space="preserve"> [</w:t>
+      </w:r>
+      <w:r>
+        <w:rPr>
+          <w:sz w:val="32"/>
+          <w:szCs w:val="32"/>
+        </w:rPr>
+        <w:t xml:space="preserve"> </w:t>
+      </w:r>
+      <w:r>
+        <w:rPr>
+          <w:sz w:val="32"/>
+          <w:szCs w:val="32"/>
+        </w:rPr>
+        <w:t>]</w:t>
+      </w:r>
+    </w:p>
+    <w:p>
+      <w:pPr>
+        <w:rPr>
+          <w:sz w:val="32"/>
+          <w:szCs w:val="32"/>
+        </w:rPr>
+      </w:pPr>
+      <w:proofErr w:type="gramStart"/>
+      <w:r>
+        <w:rPr>
+          <w:sz w:val="32"/>
+          <w:szCs w:val="32"/>
+        </w:rPr>
+        <w:t>to</w:t>
+      </w:r>
+      <w:proofErr w:type="gramEnd"/>
+      <w:r>
+        <w:rPr>
+          <w:sz w:val="32"/>
+          <w:szCs w:val="32"/>
+        </w:rPr>
+        <w:t xml:space="preserve"> append two lists we use: </w:t>
+      </w:r>
+      <w:proofErr w:type="spellStart"/>
+      <w:r>
+        <w:rPr>
+          <w:sz w:val="32"/>
+          <w:szCs w:val="32"/>
+        </w:rPr>
+        <w:t>univs.append</w:t>
+      </w:r>
+      <w:proofErr w:type="spellEnd"/>
+      <w:r>
+        <w:rPr>
+          <w:sz w:val="32"/>
+          <w:szCs w:val="32"/>
+        </w:rPr>
+        <w:t>(techs) where techs is also a list.</w:t>
+      </w:r>
+      <w:r>
+        <w:rPr>
+          <w:sz w:val="32"/>
+          <w:szCs w:val="32"/>
+        </w:rPr>
+        <w:t xml:space="preserve"> </w:t>
+      </w:r>
+      <w:proofErr w:type="gramStart"/>
+      <w:r>
+        <w:rPr>
+          <w:sz w:val="32"/>
+          <w:szCs w:val="32"/>
+        </w:rPr>
+        <w:t>then</w:t>
+      </w:r>
+      <w:proofErr w:type="gramEnd"/>
+      <w:r>
+        <w:rPr>
+          <w:sz w:val="32"/>
+          <w:szCs w:val="32"/>
+        </w:rPr>
+        <w:t xml:space="preserve"> the list </w:t>
+      </w:r>
+      <w:proofErr w:type="spellStart"/>
+      <w:r>
+        <w:rPr>
+          <w:sz w:val="32"/>
+          <w:szCs w:val="32"/>
+        </w:rPr>
+        <w:t>univs</w:t>
+      </w:r>
+      <w:proofErr w:type="spellEnd"/>
+      <w:r>
+        <w:rPr>
+          <w:sz w:val="32"/>
+          <w:szCs w:val="32"/>
+        </w:rPr>
+        <w:t xml:space="preserve"> has one list as an element.</w:t>
+      </w:r>
+      <w:r>
+        <w:rPr>
+          <w:sz w:val="32"/>
+          <w:szCs w:val="32"/>
+        </w:rPr>
+        <w:t xml:space="preserve"> </w:t>
+      </w:r>
+      <w:proofErr w:type="gramStart"/>
+      <w:r>
+        <w:rPr>
+          <w:sz w:val="32"/>
+          <w:szCs w:val="32"/>
+        </w:rPr>
+        <w:t>here</w:t>
+      </w:r>
+      <w:proofErr w:type="gramEnd"/>
+      <w:r>
+        <w:rPr>
+          <w:sz w:val="32"/>
+          <w:szCs w:val="32"/>
+        </w:rPr>
+        <w:t xml:space="preserve"> append is a method(like in classes)</w:t>
+      </w:r>
+      <w:r>
+        <w:rPr>
+          <w:sz w:val="32"/>
+          <w:szCs w:val="32"/>
+        </w:rPr>
+        <w:t>.</w:t>
+      </w:r>
+      <w:r>
+        <w:rPr>
+          <w:sz w:val="32"/>
+          <w:szCs w:val="32"/>
+        </w:rPr>
+        <w:t xml:space="preserve"> </w:t>
+      </w:r>
+    </w:p>
+    <w:p>
+      <w:pPr>
+        <w:rPr>
+          <w:sz w:val="32"/>
+          <w:szCs w:val="32"/>
+        </w:rPr>
+      </w:pPr>
+      <w:r>
+        <w:rPr>
+          <w:sz w:val="32"/>
+          <w:szCs w:val="32"/>
+        </w:rPr>
+        <w:t>And if we write code to again append another list then this list has two lists as its elements.</w:t>
+      </w:r>
+    </w:p>
+    <w:p>
+      <w:pPr>
+        <w:rPr>
+          <w:sz w:val="32"/>
+          <w:szCs w:val="32"/>
+        </w:rPr>
+      </w:pPr>
+      <w:r>
+        <w:rPr>
+          <w:sz w:val="32"/>
+          <w:szCs w:val="32"/>
+        </w:rPr>
+        <w:t xml:space="preserve"> Flattening the list:</w:t>
+      </w:r>
+      <w:r>
+        <w:rPr>
+          <w:sz w:val="32"/>
+          <w:szCs w:val="32"/>
+        </w:rPr>
+        <w:t xml:space="preserve"> We can use the + sign to simply add the </w:t>
+      </w:r>
+      <w:r>
+        <w:rPr>
+          <w:sz w:val="32"/>
+          <w:szCs w:val="32"/>
+        </w:rPr>
+        <w:t xml:space="preserve">strings and assign these strings as </w:t>
+      </w:r>
+      <w:r>
+        <w:rPr>
+          <w:sz w:val="32"/>
+          <w:szCs w:val="32"/>
+        </w:rPr>
+        <w:t>elements to the list and not the lists as elements.</w:t>
+      </w:r>
+    </w:p>
+    <w:p>
+      <w:pPr>
+        <w:rPr>
+          <w:sz w:val="32"/>
+          <w:szCs w:val="32"/>
+        </w:rPr>
+      </w:pPr>
+    </w:p>
+    <w:p>
+      <w:pPr>
+        <w:rPr>
+          <w:sz w:val="32"/>
+          <w:szCs w:val="32"/>
+        </w:rPr>
+      </w:pPr>
+      <w:r>
+        <w:rPr>
+          <w:sz w:val="32"/>
+          <w:szCs w:val="32"/>
+        </w:rPr>
+        <w:t>Techs = [‘</w:t>
+      </w:r>
+      <w:proofErr w:type="spellStart"/>
+      <w:r>
+        <w:rPr>
+          <w:sz w:val="32"/>
+          <w:szCs w:val="32"/>
+        </w:rPr>
+        <w:t>MIT’,’CalTech</w:t>
+      </w:r>
+      <w:proofErr w:type="spellEnd"/>
+      <w:r>
+        <w:rPr>
+          <w:sz w:val="32"/>
+          <w:szCs w:val="32"/>
+        </w:rPr>
+        <w:t>’]</w:t>
+      </w:r>
+    </w:p>
+    <w:p>
+      <w:pPr>
+        <w:rPr>
+          <w:sz w:val="32"/>
+          <w:szCs w:val="32"/>
+        </w:rPr>
+      </w:pPr>
+      <w:proofErr w:type="spellStart"/>
+      <w:r>
+        <w:rPr>
+          <w:sz w:val="32"/>
+          <w:szCs w:val="32"/>
+        </w:rPr>
         <w:lastRenderedPageBreak/>
-        <w:t>We will look at some that are mutable.</w:t>
-      </w:r>
-      <w:r>
-        <w:t xml:space="preserve"> Values in a list need not be characters. They can be integers, characters, even other lists.</w:t>
-      </w:r>
-      <w:r>
+        <w:t>Ivys</w:t>
+      </w:r>
+      <w:proofErr w:type="spellEnd"/>
+      <w:r>
+        <w:rPr>
+          <w:sz w:val="32"/>
+          <w:szCs w:val="32"/>
+        </w:rPr>
+        <w:t xml:space="preserve"> = [‘</w:t>
+      </w:r>
+      <w:proofErr w:type="spellStart"/>
+      <w:r>
+        <w:rPr>
+          <w:sz w:val="32"/>
+          <w:szCs w:val="32"/>
+        </w:rPr>
+        <w:t>Harvard’,’Yale’,’Brown</w:t>
+      </w:r>
+      <w:proofErr w:type="spellEnd"/>
+      <w:r>
+        <w:rPr>
+          <w:sz w:val="32"/>
+          <w:szCs w:val="32"/>
+        </w:rPr>
+        <w:t>’]</w:t>
+      </w:r>
+    </w:p>
+    <w:p>
+      <w:pPr>
+        <w:rPr>
+          <w:sz w:val="32"/>
+          <w:szCs w:val="32"/>
+        </w:rPr>
+      </w:pPr>
+      <w:proofErr w:type="spellStart"/>
+      <w:proofErr w:type="gramStart"/>
+      <w:r>
+        <w:rPr>
+          <w:sz w:val="32"/>
+          <w:szCs w:val="32"/>
+        </w:rPr>
+        <w:t>Univs.append</w:t>
+      </w:r>
+      <w:proofErr w:type="spellEnd"/>
+      <w:r>
+        <w:rPr>
+          <w:sz w:val="32"/>
+          <w:szCs w:val="32"/>
+        </w:rPr>
+        <w:t>(</w:t>
+      </w:r>
+      <w:proofErr w:type="gramEnd"/>
+      <w:r>
+        <w:rPr>
+          <w:sz w:val="32"/>
+          <w:szCs w:val="32"/>
+        </w:rPr>
+        <w:t>Techs)</w:t>
+      </w:r>
+    </w:p>
+    <w:p>
+      <w:pPr>
+        <w:rPr>
+          <w:sz w:val="32"/>
+          <w:szCs w:val="32"/>
+        </w:rPr>
+      </w:pPr>
+      <w:proofErr w:type="spellStart"/>
+      <w:proofErr w:type="gramStart"/>
+      <w:r>
+        <w:rPr>
+          <w:sz w:val="32"/>
+          <w:szCs w:val="32"/>
+        </w:rPr>
+        <w:t>Univs.append</w:t>
+      </w:r>
+      <w:proofErr w:type="spellEnd"/>
+      <w:r>
+        <w:rPr>
+          <w:sz w:val="32"/>
+          <w:szCs w:val="32"/>
+        </w:rPr>
+        <w:t>(</w:t>
+      </w:r>
+      <w:proofErr w:type="spellStart"/>
+      <w:proofErr w:type="gramEnd"/>
+      <w:r>
+        <w:rPr>
+          <w:sz w:val="32"/>
+          <w:szCs w:val="32"/>
+        </w:rPr>
+        <w:t>Ivys</w:t>
+      </w:r>
+      <w:proofErr w:type="spellEnd"/>
+      <w:r>
+        <w:rPr>
+          <w:sz w:val="32"/>
+          <w:szCs w:val="32"/>
+        </w:rPr>
+        <w:t>)</w:t>
+      </w:r>
+    </w:p>
+    <w:p>
+      <w:pPr>
+        <w:rPr>
+          <w:sz w:val="32"/>
+          <w:szCs w:val="32"/>
+        </w:rPr>
+      </w:pPr>
+      <w:proofErr w:type="gramStart"/>
+      <w:r>
+        <w:rPr>
+          <w:sz w:val="32"/>
+          <w:szCs w:val="32"/>
+        </w:rPr>
+        <w:t>now</w:t>
+      </w:r>
+      <w:proofErr w:type="gramEnd"/>
+      <w:r>
+        <w:rPr>
+          <w:sz w:val="32"/>
+          <w:szCs w:val="32"/>
+        </w:rPr>
         <w:t xml:space="preserve"> </w:t>
       </w:r>
-    </w:p>
-    <w:p>
-      <w:r>
-        <w:rPr>
-          <w:b/>
-          <w:u w:val="single"/>
-        </w:rPr>
-        <w:t>LISTS</w:t>
-      </w:r>
-      <w:r>
+      <w:proofErr w:type="spellStart"/>
+      <w:r>
+        <w:rPr>
+          <w:sz w:val="32"/>
+          <w:szCs w:val="32"/>
+        </w:rPr>
+        <w:t>Univs</w:t>
+      </w:r>
+      <w:proofErr w:type="spellEnd"/>
+      <w:r>
+        <w:rPr>
+          <w:sz w:val="32"/>
+          <w:szCs w:val="32"/>
+        </w:rPr>
+        <w:t xml:space="preserve"> looks like this:</w:t>
+      </w:r>
+    </w:p>
+    <w:p>
+      <w:pPr>
+        <w:rPr>
+          <w:sz w:val="32"/>
+          <w:szCs w:val="32"/>
+        </w:rPr>
+      </w:pPr>
+      <w:proofErr w:type="spellStart"/>
+      <w:r>
+        <w:rPr>
+          <w:sz w:val="32"/>
+          <w:szCs w:val="32"/>
+        </w:rPr>
+        <w:t>Univs</w:t>
+      </w:r>
+      <w:proofErr w:type="spellEnd"/>
+      <w:r>
+        <w:rPr>
+          <w:sz w:val="32"/>
+          <w:szCs w:val="32"/>
+        </w:rPr>
+        <w:t xml:space="preserve"> = [[‘</w:t>
+      </w:r>
+      <w:proofErr w:type="spellStart"/>
+      <w:r>
+        <w:rPr>
+          <w:sz w:val="32"/>
+          <w:szCs w:val="32"/>
+        </w:rPr>
+        <w:t>MIT’,’CalTech</w:t>
+      </w:r>
+      <w:proofErr w:type="spellEnd"/>
+      <w:r>
+        <w:rPr>
+          <w:sz w:val="32"/>
+          <w:szCs w:val="32"/>
+        </w:rPr>
+        <w:t>’], [‘</w:t>
+      </w:r>
+      <w:proofErr w:type="spellStart"/>
+      <w:r>
+        <w:rPr>
+          <w:sz w:val="32"/>
+          <w:szCs w:val="32"/>
+        </w:rPr>
+        <w:t>Harvard’,’Yale’,’Brown</w:t>
+      </w:r>
+      <w:proofErr w:type="spellEnd"/>
+      <w:r>
+        <w:rPr>
+          <w:sz w:val="32"/>
+          <w:szCs w:val="32"/>
+        </w:rPr>
+        <w:t>’]]</w:t>
+      </w:r>
+    </w:p>
+    <w:p>
+      <w:pPr>
+        <w:rPr>
+          <w:sz w:val="32"/>
+          <w:szCs w:val="32"/>
+        </w:rPr>
+      </w:pPr>
+      <w:proofErr w:type="gramStart"/>
+      <w:r>
+        <w:rPr>
+          <w:sz w:val="32"/>
+          <w:szCs w:val="32"/>
+        </w:rPr>
+        <w:t>a</w:t>
+      </w:r>
+      <w:proofErr w:type="gramEnd"/>
+      <w:r>
+        <w:rPr>
+          <w:sz w:val="32"/>
+          <w:szCs w:val="32"/>
+        </w:rPr>
+        <w:t xml:space="preserve"> statement like the following:</w:t>
+      </w:r>
+    </w:p>
+    <w:p>
+      <w:pPr>
+        <w:rPr>
+          <w:sz w:val="32"/>
+          <w:szCs w:val="32"/>
+        </w:rPr>
+      </w:pPr>
+      <w:proofErr w:type="gramStart"/>
+      <w:r>
+        <w:rPr>
+          <w:sz w:val="32"/>
+          <w:szCs w:val="32"/>
+        </w:rPr>
+        <w:t>for</w:t>
+      </w:r>
+      <w:proofErr w:type="gramEnd"/>
+      <w:r>
+        <w:rPr>
+          <w:sz w:val="32"/>
+          <w:szCs w:val="32"/>
+        </w:rPr>
+        <w:t xml:space="preserve"> e in </w:t>
+      </w:r>
+      <w:proofErr w:type="spellStart"/>
+      <w:r>
+        <w:rPr>
+          <w:sz w:val="32"/>
+          <w:szCs w:val="32"/>
+        </w:rPr>
+        <w:t>Univs</w:t>
+      </w:r>
+      <w:proofErr w:type="spellEnd"/>
+      <w:r>
+        <w:rPr>
+          <w:sz w:val="32"/>
+          <w:szCs w:val="32"/>
+        </w:rPr>
         <w:t>:</w:t>
       </w:r>
     </w:p>
     <w:p>
-      <w:r>
-        <w:t>They are written with square brackets.</w:t>
-      </w:r>
-      <w:r>
-        <w:t xml:space="preserve"> [</w:t>
-      </w:r>
-      <w:r>
+      <w:pPr>
+        <w:rPr>
+          <w:sz w:val="32"/>
+          <w:szCs w:val="32"/>
+        </w:rPr>
+      </w:pPr>
+      <w:r>
+        <w:rPr>
+          <w:sz w:val="32"/>
+          <w:szCs w:val="32"/>
+        </w:rPr>
+        <w:tab/>
+      </w:r>
+      <w:proofErr w:type="gramStart"/>
+      <w:r>
+        <w:rPr>
+          <w:sz w:val="32"/>
+          <w:szCs w:val="32"/>
+        </w:rPr>
+        <w:t>print</w:t>
+      </w:r>
+      <w:proofErr w:type="gramEnd"/>
+      <w:r>
+        <w:rPr>
+          <w:sz w:val="32"/>
+          <w:szCs w:val="32"/>
+        </w:rPr>
+        <w:t xml:space="preserve"> e</w:t>
+      </w:r>
+    </w:p>
+    <w:p>
+      <w:pPr>
+        <w:rPr>
+          <w:sz w:val="32"/>
+          <w:szCs w:val="32"/>
+        </w:rPr>
+      </w:pPr>
+      <w:r>
+        <w:rPr>
+          <w:sz w:val="32"/>
+          <w:szCs w:val="32"/>
+        </w:rPr>
+        <w:tab/>
+      </w:r>
+      <w:proofErr w:type="gramStart"/>
+      <w:r>
+        <w:rPr>
+          <w:sz w:val="32"/>
+          <w:szCs w:val="32"/>
+        </w:rPr>
+        <w:t>for</w:t>
+      </w:r>
+      <w:proofErr w:type="gramEnd"/>
+      <w:r>
+        <w:rPr>
+          <w:sz w:val="32"/>
+          <w:szCs w:val="32"/>
+        </w:rPr>
+        <w:t xml:space="preserve"> c in e:</w:t>
+      </w:r>
+    </w:p>
+    <w:p>
+      <w:pPr>
+        <w:rPr>
+          <w:sz w:val="32"/>
+          <w:szCs w:val="32"/>
+        </w:rPr>
+      </w:pPr>
+      <w:r>
+        <w:rPr>
+          <w:sz w:val="32"/>
+          <w:szCs w:val="32"/>
+        </w:rPr>
+        <w:tab/>
+      </w:r>
+      <w:r>
+        <w:rPr>
+          <w:sz w:val="32"/>
+          <w:szCs w:val="32"/>
+        </w:rPr>
+        <w:tab/>
+      </w:r>
+      <w:proofErr w:type="gramStart"/>
+      <w:r>
+        <w:rPr>
+          <w:sz w:val="32"/>
+          <w:szCs w:val="32"/>
+        </w:rPr>
+        <w:t>print</w:t>
+      </w:r>
+      <w:proofErr w:type="gramEnd"/>
+      <w:r>
+        <w:rPr>
+          <w:sz w:val="32"/>
+          <w:szCs w:val="32"/>
+        </w:rPr>
+        <w:t xml:space="preserve"> c</w:t>
+      </w:r>
+    </w:p>
+    <w:p>
+      <w:pPr>
+        <w:rPr>
+          <w:sz w:val="32"/>
+          <w:szCs w:val="32"/>
+        </w:rPr>
+      </w:pPr>
+      <w:r>
+        <w:rPr>
+          <w:sz w:val="32"/>
+          <w:szCs w:val="32"/>
+        </w:rPr>
+        <w:tab/>
+      </w:r>
+    </w:p>
+    <w:p>
+      <w:pPr>
+        <w:rPr>
+          <w:sz w:val="32"/>
+          <w:szCs w:val="32"/>
+        </w:rPr>
+      </w:pPr>
+      <w:proofErr w:type="gramStart"/>
+      <w:r>
+        <w:rPr>
+          <w:sz w:val="32"/>
+          <w:szCs w:val="32"/>
+        </w:rPr>
+        <w:t>now</w:t>
+      </w:r>
+      <w:proofErr w:type="gramEnd"/>
+      <w:r>
+        <w:rPr>
+          <w:sz w:val="32"/>
+          <w:szCs w:val="32"/>
+        </w:rPr>
+        <w:t xml:space="preserve"> e is a list of the list </w:t>
+      </w:r>
+      <w:proofErr w:type="spellStart"/>
+      <w:r>
+        <w:rPr>
+          <w:sz w:val="32"/>
+          <w:szCs w:val="32"/>
+        </w:rPr>
+        <w:t>Univs</w:t>
+      </w:r>
+      <w:proofErr w:type="spellEnd"/>
+      <w:r>
+        <w:rPr>
+          <w:sz w:val="32"/>
+          <w:szCs w:val="32"/>
+        </w:rPr>
+        <w:t>. First it is Techs. So it will print the List Techs.</w:t>
+      </w:r>
+    </w:p>
+    <w:p>
+      <w:pPr>
+        <w:rPr>
+          <w:sz w:val="32"/>
+          <w:szCs w:val="32"/>
+        </w:rPr>
+      </w:pPr>
+      <w:r>
+        <w:rPr>
+          <w:sz w:val="32"/>
+          <w:szCs w:val="32"/>
+        </w:rPr>
+        <w:t>The nested loop will print the elements in</w:t>
+      </w:r>
+      <w:r>
+        <w:rPr>
+          <w:sz w:val="32"/>
+          <w:szCs w:val="32"/>
+        </w:rPr>
+        <w:t xml:space="preserve"> the list Techs as </w:t>
+      </w:r>
+      <w:r>
+        <w:rPr>
+          <w:sz w:val="32"/>
+          <w:szCs w:val="32"/>
+        </w:rPr>
+        <w:t>string</w:t>
+      </w:r>
+      <w:r>
+        <w:rPr>
+          <w:sz w:val="32"/>
+          <w:szCs w:val="32"/>
+        </w:rPr>
+        <w:t>s</w:t>
+      </w:r>
+      <w:r>
+        <w:rPr>
+          <w:sz w:val="32"/>
+          <w:szCs w:val="32"/>
+        </w:rPr>
+        <w:t>.</w:t>
+      </w:r>
+    </w:p>
+    <w:p>
+      <w:pPr>
+        <w:rPr>
+          <w:sz w:val="32"/>
+          <w:szCs w:val="32"/>
+        </w:rPr>
+      </w:pPr>
+      <w:r>
+        <w:rPr>
+          <w:sz w:val="32"/>
+          <w:szCs w:val="32"/>
+        </w:rPr>
+        <w:t xml:space="preserve">And so on for the list </w:t>
+      </w:r>
+      <w:proofErr w:type="spellStart"/>
+      <w:r>
+        <w:rPr>
+          <w:sz w:val="32"/>
+          <w:szCs w:val="32"/>
+        </w:rPr>
+        <w:t>Ivys</w:t>
+      </w:r>
+      <w:proofErr w:type="spellEnd"/>
+      <w:r>
+        <w:rPr>
+          <w:sz w:val="32"/>
+          <w:szCs w:val="32"/>
+        </w:rPr>
+        <w:t>.</w:t>
+      </w:r>
+      <w:r>
+        <w:rPr>
+          <w:sz w:val="32"/>
+          <w:szCs w:val="32"/>
+        </w:rPr>
         <w:t xml:space="preserve"> </w:t>
       </w:r>
-      <w:r>
-        <w:t>]</w:t>
-      </w:r>
-    </w:p>
-    <w:p>
-      <w:proofErr w:type="gramStart"/>
-      <w:r>
-        <w:t>to</w:t>
-      </w:r>
-      <w:proofErr w:type="gramEnd"/>
-      <w:r>
-        <w:t xml:space="preserve"> append two lists we use: </w:t>
-      </w:r>
-      <w:proofErr w:type="spellStart"/>
-      <w:r>
-        <w:t>univs.append</w:t>
-      </w:r>
-      <w:proofErr w:type="spellEnd"/>
-      <w:r>
-        <w:t>(techs) where techs is also a list.</w:t>
-      </w:r>
-      <w:r>
-        <w:t xml:space="preserve"> </w:t>
-      </w:r>
-      <w:proofErr w:type="gramStart"/>
-      <w:r>
-        <w:t>then</w:t>
-      </w:r>
-      <w:proofErr w:type="gramEnd"/>
-      <w:r>
-        <w:t xml:space="preserve"> the list </w:t>
-      </w:r>
-      <w:proofErr w:type="spellStart"/>
-      <w:r>
-        <w:t>univs</w:t>
-      </w:r>
-      <w:proofErr w:type="spellEnd"/>
-      <w:r>
-        <w:t xml:space="preserve"> has one list as an element.</w:t>
-      </w:r>
-      <w:r>
-        <w:t xml:space="preserve"> </w:t>
-      </w:r>
-      <w:proofErr w:type="gramStart"/>
-      <w:r>
-        <w:t>here</w:t>
-      </w:r>
-      <w:proofErr w:type="gramEnd"/>
-      <w:r>
-        <w:t xml:space="preserve"> append is a method(like in classes)</w:t>
-      </w:r>
-      <w:r>
-        <w:t>.</w:t>
-      </w:r>
-      <w:r>
-        <w:t xml:space="preserve"> </w:t>
-      </w:r>
-    </w:p>
-    <w:p>
-      <w:r>
-        <w:t>And if we write code to again append another list then this list has two lists as its elements.</w:t>
-      </w:r>
-    </w:p>
-    <w:p>
-      <w:r>
-        <w:t xml:space="preserve"> Flattening the list:</w:t>
-      </w:r>
-      <w:r>
-        <w:t xml:space="preserve"> We can use the + sign to simply add the </w:t>
-      </w:r>
-      <w:r>
-        <w:t xml:space="preserve">strings and assign these strings as </w:t>
-      </w:r>
-      <w:r>
-        <w:t>elements to the list and not the lists as elements.</w:t>
-      </w:r>
-    </w:p>
-    <w:p/>
-    <w:p>
-      <w:r>
-        <w:t>Techs = [‘</w:t>
-      </w:r>
-      <w:proofErr w:type="spellStart"/>
-      <w:r>
-        <w:t>MIT’,’CalTech</w:t>
-      </w:r>
-      <w:proofErr w:type="spellEnd"/>
-      <w:r>
-        <w:t>’]</w:t>
-      </w:r>
-    </w:p>
-    <w:p>
-      <w:proofErr w:type="spellStart"/>
-      <w:r>
-        <w:t>Ivys</w:t>
-      </w:r>
-      <w:proofErr w:type="spellEnd"/>
-      <w:r>
-        <w:t xml:space="preserve"> = [‘</w:t>
-      </w:r>
-      <w:proofErr w:type="spellStart"/>
-      <w:r>
-        <w:t>Harvard’,’Yale’,’Brown</w:t>
-      </w:r>
-      <w:proofErr w:type="spellEnd"/>
-      <w:r>
-        <w:t>’]</w:t>
-      </w:r>
-    </w:p>
-    <w:p>
-      <w:proofErr w:type="spellStart"/>
-      <w:proofErr w:type="gramStart"/>
-      <w:r>
-        <w:t>Univs.append</w:t>
-      </w:r>
-      <w:proofErr w:type="spellEnd"/>
-      <w:r>
-        <w:t>(</w:t>
-      </w:r>
-      <w:proofErr w:type="gramEnd"/>
-      <w:r>
-        <w:t>Techs)</w:t>
-      </w:r>
-    </w:p>
-    <w:p>
-      <w:proofErr w:type="spellStart"/>
-      <w:proofErr w:type="gramStart"/>
-      <w:r>
-        <w:t>Univs.append</w:t>
-      </w:r>
-      <w:proofErr w:type="spellEnd"/>
-      <w:r>
-        <w:t>(</w:t>
-      </w:r>
-      <w:proofErr w:type="spellStart"/>
-      <w:proofErr w:type="gramEnd"/>
-      <w:r>
-        <w:t>Ivys</w:t>
-      </w:r>
-      <w:proofErr w:type="spellEnd"/>
-      <w:r>
-        <w:t>)</w:t>
-      </w:r>
-    </w:p>
-    <w:p>
-      <w:proofErr w:type="gramStart"/>
-      <w:r>
-        <w:t>now</w:t>
-      </w:r>
-      <w:proofErr w:type="gramEnd"/>
-      <w:r>
-        <w:t xml:space="preserve"> </w:t>
-      </w:r>
-      <w:proofErr w:type="spellStart"/>
-      <w:r>
-        <w:t>Univs</w:t>
-      </w:r>
-      <w:proofErr w:type="spellEnd"/>
-      <w:r>
-        <w:t xml:space="preserve"> looks like this:</w:t>
-      </w:r>
-    </w:p>
-    <w:p>
-      <w:proofErr w:type="spellStart"/>
-      <w:r>
-        <w:t>Univs</w:t>
-      </w:r>
-      <w:proofErr w:type="spellEnd"/>
-      <w:r>
-        <w:t xml:space="preserve"> = [[‘</w:t>
-      </w:r>
-      <w:proofErr w:type="spellStart"/>
-      <w:r>
-        <w:t>MIT’,’CalTech</w:t>
-      </w:r>
-      <w:proofErr w:type="spellEnd"/>
-      <w:r>
-        <w:t>’],</w:t>
-      </w:r>
-      <w:r>
-        <w:t xml:space="preserve"> </w:t>
-      </w:r>
-      <w:r>
-        <w:t>[‘</w:t>
-      </w:r>
-      <w:proofErr w:type="spellStart"/>
-      <w:r>
-        <w:t>Harvard’,’Yale’,’Brown</w:t>
-      </w:r>
-      <w:proofErr w:type="spellEnd"/>
-      <w:r>
-        <w:t>’]]</w:t>
-      </w:r>
-    </w:p>
-    <w:p>
-      <w:proofErr w:type="gramStart"/>
-      <w:r>
-        <w:t>a</w:t>
-      </w:r>
-      <w:proofErr w:type="gramEnd"/>
-      <w:r>
-        <w:t xml:space="preserve"> statement like the following:</w:t>
-      </w:r>
-    </w:p>
-    <w:p>
-      <w:proofErr w:type="gramStart"/>
-      <w:r>
-        <w:t>for</w:t>
-      </w:r>
-      <w:proofErr w:type="gramEnd"/>
-      <w:r>
-        <w:t xml:space="preserve"> e in </w:t>
-      </w:r>
-      <w:proofErr w:type="spellStart"/>
-      <w:r>
-        <w:t>Univs</w:t>
-      </w:r>
-      <w:proofErr w:type="spellEnd"/>
-      <w:r>
-        <w:t>:</w:t>
-      </w:r>
-    </w:p>
-    <w:p>
-      <w:r>
-        <w:tab/>
-      </w:r>
-      <w:proofErr w:type="gramStart"/>
-      <w:r>
-        <w:t>print</w:t>
-      </w:r>
-      <w:proofErr w:type="gramEnd"/>
-      <w:r>
-        <w:t xml:space="preserve"> e</w:t>
-      </w:r>
-    </w:p>
-    <w:p>
-      <w:r>
-        <w:tab/>
-      </w:r>
-      <w:proofErr w:type="gramStart"/>
-      <w:r>
-        <w:t>for</w:t>
-      </w:r>
-      <w:proofErr w:type="gramEnd"/>
-      <w:r>
-        <w:t xml:space="preserve"> c in e:</w:t>
-      </w:r>
-    </w:p>
-    <w:p>
-      <w:r>
-        <w:tab/>
-      </w:r>
-      <w:r>
-        <w:tab/>
-      </w:r>
-      <w:proofErr w:type="gramStart"/>
-      <w:r>
-        <w:t>print</w:t>
-      </w:r>
-      <w:proofErr w:type="gramEnd"/>
-      <w:r>
-        <w:t xml:space="preserve"> c</w:t>
-      </w:r>
-    </w:p>
-    <w:p>
-      <w:r>
-        <w:tab/>
-      </w:r>
-    </w:p>
-    <w:p>
-      <w:proofErr w:type="gramStart"/>
-      <w:r>
-        <w:t>now</w:t>
-      </w:r>
-      <w:proofErr w:type="gramEnd"/>
-      <w:r>
-        <w:t xml:space="preserve"> e is a list of the list </w:t>
-      </w:r>
-      <w:proofErr w:type="spellStart"/>
-      <w:r>
-        <w:t>Univs</w:t>
-      </w:r>
-      <w:proofErr w:type="spellEnd"/>
-      <w:r>
-        <w:t>. First it is Techs. So it will print the List Techs.</w:t>
-      </w:r>
-    </w:p>
-    <w:p>
-      <w:r>
-        <w:t>The nested loop will print the elements in</w:t>
-      </w:r>
-      <w:r>
-        <w:t xml:space="preserve"> the list Techs as </w:t>
-      </w:r>
-      <w:r>
-        <w:t>string</w:t>
-      </w:r>
-      <w:r>
-        <w:t>s</w:t>
-      </w:r>
-      <w:r>
-        <w:t>.</w:t>
-      </w:r>
-    </w:p>
-    <w:p>
-      <w:r>
-        <w:t xml:space="preserve">And so on for the list </w:t>
-      </w:r>
-      <w:proofErr w:type="spellStart"/>
-      <w:r>
-        <w:t>Ivys</w:t>
-      </w:r>
-      <w:proofErr w:type="spellEnd"/>
-      <w:r>
-        <w:t>.</w:t>
-      </w:r>
-      <w:r>
-        <w:t xml:space="preserve"> </w:t>
-      </w:r>
-    </w:p>
-    <w:p>
-      <w:r>
+    </w:p>
+    <w:p>
+      <w:pPr>
+        <w:rPr>
+          <w:sz w:val="32"/>
+          <w:szCs w:val="32"/>
+        </w:rPr>
+      </w:pPr>
+      <w:r>
+        <w:rPr>
+          <w:sz w:val="32"/>
+          <w:szCs w:val="32"/>
+        </w:rPr>
         <w:t xml:space="preserve">When we remove something from a list what we do is mutation. As against slicing where we took a string and made a changed copy of it. </w:t>
       </w:r>
       <w:proofErr w:type="gramStart"/>
       <w:r>
+        <w:rPr>
+          <w:sz w:val="32"/>
+          <w:szCs w:val="32"/>
+        </w:rPr>
         <w:t>in</w:t>
       </w:r>
       <w:proofErr w:type="gramEnd"/>
       <w:r>
+        <w:rPr>
+          <w:sz w:val="32"/>
+          <w:szCs w:val="32"/>
+        </w:rPr>
         <w:t xml:space="preserve"> lists we just took the list and changed it at the basic level.</w:t>
       </w:r>
       <w:bookmarkEnd w:id="0"/>
